--- a/26.4 Реализация итераторов.docx
+++ b/26.4 Реализация итераторов.docx
@@ -1,6 +1,6 @@
 
 <file path=word/document.xml><?xml version="1.0" encoding="utf-8"?>
-<w:document xmlns:wpc="http://schemas.microsoft.com/office/word/2010/wordprocessingCanvas" xmlns:cx="http://schemas.microsoft.com/office/drawing/2014/chartex" xmlns:cx1="http://schemas.microsoft.com/office/drawing/2015/9/8/chartex" xmlns:cx2="http://schemas.microsoft.com/office/drawing/2015/10/21/chartex" xmlns:cx3="http://schemas.microsoft.com/office/drawing/2016/5/9/chartex" xmlns:cx4="http://schemas.microsoft.com/office/drawing/2016/5/10/chartex" xmlns:cx5="http://schemas.microsoft.com/office/drawing/2016/5/11/chartex" xmlns:cx6="http://schemas.microsoft.com/office/drawing/2016/5/12/chartex" xmlns:cx7="http://schemas.microsoft.com/office/drawing/2016/5/13/chartex" xmlns:cx8="http://schemas.microsoft.com/office/drawing/2016/5/14/chartex" xmlns:mc="http://schemas.openxmlformats.org/markup-compatibility/2006" xmlns:aink="http://schemas.microsoft.com/office/drawing/2016/ink" xmlns:am3d="http://schemas.microsoft.com/office/drawing/2017/model3d" xmlns:o="urn:schemas-microsoft-com:office:office" xmlns:oel="http://schemas.microsoft.com/office/2019/extlst" xmlns:r="http://schemas.openxmlformats.org/officeDocument/2006/relationships" xmlns:m="http://schemas.openxmlformats.org/officeDocument/2006/math" xmlns:v="urn:schemas-microsoft-com:vml" xmlns:wp14="http://schemas.microsoft.com/office/word/2010/wordprocessingDrawing" xmlns:wp="http://schemas.openxmlformats.org/drawingml/2006/wordprocessingDrawing" xmlns:w10="urn:schemas-microsoft-com:office:word" xmlns:w="http://schemas.openxmlformats.org/wordprocessingml/2006/main" xmlns:w14="http://schemas.microsoft.com/office/word/2010/wordml" xmlns:w15="http://schemas.microsoft.com/office/word/2012/wordml" xmlns:w16cex="http://schemas.microsoft.com/office/word/2018/wordml/cex" xmlns:w16cid="http://schemas.microsoft.com/office/word/2016/wordml/cid" xmlns:w16="http://schemas.microsoft.com/office/word/2018/wordml" xmlns:w16sdtdh="http://schemas.microsoft.com/office/word/2020/wordml/sdtdatahash" xmlns:w16se="http://schemas.microsoft.com/office/word/2015/wordml/symex" xmlns:wpg="http://schemas.microsoft.com/office/word/2010/wordprocessingGroup" xmlns:wpi="http://schemas.microsoft.com/office/word/2010/wordprocessingInk" xmlns:wne="http://schemas.microsoft.com/office/word/2006/wordml" xmlns:wps="http://schemas.microsoft.com/office/word/2010/wordprocessingShape" mc:Ignorable="w14 w15 w16se w16cid w16 w16cex w16sdtdh wp14">
+<w:document xmlns:wpc="http://schemas.microsoft.com/office/word/2010/wordprocessingCanvas" xmlns:cx="http://schemas.microsoft.com/office/drawing/2014/chartex" xmlns:mc="http://schemas.openxmlformats.org/markup-compatibility/2006" xmlns:o="urn:schemas-microsoft-com:office:office" xmlns:r="http://schemas.openxmlformats.org/officeDocument/2006/relationships" xmlns:m="http://schemas.openxmlformats.org/officeDocument/2006/math" xmlns:v="urn:schemas-microsoft-com:vml" xmlns:wp14="http://schemas.microsoft.com/office/word/2010/wordprocessingDrawing" xmlns:wp="http://schemas.openxmlformats.org/drawingml/2006/wordprocessingDrawing" xmlns:w10="urn:schemas-microsoft-com:office:word" xmlns:w="http://schemas.openxmlformats.org/wordprocessingml/2006/main" xmlns:w14="http://schemas.microsoft.com/office/word/2010/wordml" xmlns:w15="http://schemas.microsoft.com/office/word/2012/wordml" xmlns:w16se="http://schemas.microsoft.com/office/word/2015/wordml/symex" xmlns:wpg="http://schemas.microsoft.com/office/word/2010/wordprocessingGroup" xmlns:wpi="http://schemas.microsoft.com/office/word/2010/wordprocessingInk" xmlns:wne="http://schemas.microsoft.com/office/word/2006/wordml" xmlns:wps="http://schemas.microsoft.com/office/word/2010/wordprocessingShape" mc:Ignorable="w14 w15 w16se wp14">
   <w:body>
     <w:p>
       <w:pPr>
@@ -17,6 +17,7 @@
           <w:lang w:eastAsia="ru-RU"/>
         </w:rPr>
       </w:pPr>
+      <w:bookmarkStart w:id="0" w:name="_GoBack"/>
       <w:r>
         <w:rPr>
           <w:rFonts w:ascii="Arial" w:eastAsia="Times New Roman" w:hAnsi="Arial" w:cs="Arial"/>
@@ -30,10 +31,22 @@
         <w:t>26.4 Реализация итераторов</w:t>
       </w:r>
     </w:p>
-    <w:p>
+    <w:bookmarkEnd w:id="0"/>
+    <w:p>
+      <w:pPr>
+        <w:pStyle w:val="4"/>
+        <w:shd w:val="clear" w:color="auto" w:fill="FFFFFF"/>
+        <w:spacing w:before="0" w:beforeAutospacing="0"/>
+        <w:rPr>
+          <w:rFonts w:ascii="Arial" w:hAnsi="Arial" w:cs="Arial"/>
+          <w:b w:val="0"/>
+          <w:bCs w:val="0"/>
+        </w:rPr>
+      </w:pPr>
       <w:r>
         <w:rPr>
           <w:noProof/>
+          <w:lang w:val="en-US"/>
         </w:rPr>
         <w:drawing>
           <wp:inline distT="0" distB="0" distL="0" distR="0" wp14:anchorId="2DF6B502" wp14:editId="437C23DD">
@@ -74,6 +87,7 @@
       <w:r>
         <w:rPr>
           <w:noProof/>
+          <w:lang w:val="en-US"/>
         </w:rPr>
         <w:drawing>
           <wp:inline distT="0" distB="0" distL="0" distR="0" wp14:anchorId="2219970A" wp14:editId="61578914">
@@ -114,6 +128,7 @@
       <w:r>
         <w:rPr>
           <w:noProof/>
+          <w:lang w:val="en-US"/>
         </w:rPr>
         <w:lastRenderedPageBreak/>
         <w:drawing>
@@ -155,6 +170,7 @@
       <w:r>
         <w:rPr>
           <w:noProof/>
+          <w:lang w:val="en-US"/>
         </w:rPr>
         <w:drawing>
           <wp:inline distT="0" distB="0" distL="0" distR="0" wp14:anchorId="2DF37A81" wp14:editId="07AA753D">
@@ -195,6 +211,7 @@
       <w:r>
         <w:rPr>
           <w:noProof/>
+          <w:lang w:val="en-US"/>
         </w:rPr>
         <w:lastRenderedPageBreak/>
         <w:drawing>
@@ -233,7 +250,1136 @@
           </wp:inline>
         </w:drawing>
       </w:r>
-    </w:p>
+      <w:r>
+        <w:rPr>
+          <w:noProof/>
+        </w:rPr>
+        <w:t xml:space="preserve"> </w:t>
+      </w:r>
+      <w:r>
+        <w:rPr>
+          <w:noProof/>
+          <w:lang w:val="en-US"/>
+        </w:rPr>
+        <w:drawing>
+          <wp:inline distT="0" distB="0" distL="0" distR="0" wp14:anchorId="6A216207" wp14:editId="37CF104E">
+            <wp:extent cx="5940425" cy="3341370"/>
+            <wp:effectExtent l="0" t="0" r="3175" b="0"/>
+            <wp:docPr id="6" name="Рисунок 6"/>
+            <wp:cNvGraphicFramePr>
+              <a:graphicFrameLocks xmlns:a="http://schemas.openxmlformats.org/drawingml/2006/main" noChangeAspect="1"/>
+            </wp:cNvGraphicFramePr>
+            <a:graphic xmlns:a="http://schemas.openxmlformats.org/drawingml/2006/main">
+              <a:graphicData uri="http://schemas.openxmlformats.org/drawingml/2006/picture">
+                <pic:pic xmlns:pic="http://schemas.openxmlformats.org/drawingml/2006/picture">
+                  <pic:nvPicPr>
+                    <pic:cNvPr id="1" name=""/>
+                    <pic:cNvPicPr/>
+                  </pic:nvPicPr>
+                  <pic:blipFill>
+                    <a:blip r:embed="rId9"/>
+                    <a:stretch>
+                      <a:fillRect/>
+                    </a:stretch>
+                  </pic:blipFill>
+                  <pic:spPr>
+                    <a:xfrm>
+                      <a:off x="0" y="0"/>
+                      <a:ext cx="5940425" cy="3341370"/>
+                    </a:xfrm>
+                    <a:prstGeom prst="rect">
+                      <a:avLst/>
+                    </a:prstGeom>
+                  </pic:spPr>
+                </pic:pic>
+              </a:graphicData>
+            </a:graphic>
+          </wp:inline>
+        </w:drawing>
+      </w:r>
+      <w:r>
+        <w:rPr>
+          <w:noProof/>
+        </w:rPr>
+        <w:t xml:space="preserve"> </w:t>
+      </w:r>
+      <w:r>
+        <w:rPr>
+          <w:noProof/>
+          <w:lang w:val="en-US"/>
+        </w:rPr>
+        <w:lastRenderedPageBreak/>
+        <w:drawing>
+          <wp:inline distT="0" distB="0" distL="0" distR="0" wp14:anchorId="4CCA36BB" wp14:editId="11EB08D1">
+            <wp:extent cx="5940425" cy="3341370"/>
+            <wp:effectExtent l="0" t="0" r="3175" b="0"/>
+            <wp:docPr id="7" name="Рисунок 7"/>
+            <wp:cNvGraphicFramePr>
+              <a:graphicFrameLocks xmlns:a="http://schemas.openxmlformats.org/drawingml/2006/main" noChangeAspect="1"/>
+            </wp:cNvGraphicFramePr>
+            <a:graphic xmlns:a="http://schemas.openxmlformats.org/drawingml/2006/main">
+              <a:graphicData uri="http://schemas.openxmlformats.org/drawingml/2006/picture">
+                <pic:pic xmlns:pic="http://schemas.openxmlformats.org/drawingml/2006/picture">
+                  <pic:nvPicPr>
+                    <pic:cNvPr id="1" name=""/>
+                    <pic:cNvPicPr/>
+                  </pic:nvPicPr>
+                  <pic:blipFill>
+                    <a:blip r:embed="rId10"/>
+                    <a:stretch>
+                      <a:fillRect/>
+                    </a:stretch>
+                  </pic:blipFill>
+                  <pic:spPr>
+                    <a:xfrm>
+                      <a:off x="0" y="0"/>
+                      <a:ext cx="5940425" cy="3341370"/>
+                    </a:xfrm>
+                    <a:prstGeom prst="rect">
+                      <a:avLst/>
+                    </a:prstGeom>
+                  </pic:spPr>
+                </pic:pic>
+              </a:graphicData>
+            </a:graphic>
+          </wp:inline>
+        </w:drawing>
+      </w:r>
+      <w:r>
+        <w:rPr>
+          <w:noProof/>
+        </w:rPr>
+        <w:t xml:space="preserve"> </w:t>
+      </w:r>
+      <w:r>
+        <w:rPr>
+          <w:noProof/>
+          <w:lang w:val="en-US"/>
+        </w:rPr>
+        <w:drawing>
+          <wp:inline distT="0" distB="0" distL="0" distR="0" wp14:anchorId="75CE7132" wp14:editId="76335CCA">
+            <wp:extent cx="5940425" cy="3341370"/>
+            <wp:effectExtent l="0" t="0" r="3175" b="0"/>
+            <wp:docPr id="8" name="Рисунок 8"/>
+            <wp:cNvGraphicFramePr>
+              <a:graphicFrameLocks xmlns:a="http://schemas.openxmlformats.org/drawingml/2006/main" noChangeAspect="1"/>
+            </wp:cNvGraphicFramePr>
+            <a:graphic xmlns:a="http://schemas.openxmlformats.org/drawingml/2006/main">
+              <a:graphicData uri="http://schemas.openxmlformats.org/drawingml/2006/picture">
+                <pic:pic xmlns:pic="http://schemas.openxmlformats.org/drawingml/2006/picture">
+                  <pic:nvPicPr>
+                    <pic:cNvPr id="1" name=""/>
+                    <pic:cNvPicPr/>
+                  </pic:nvPicPr>
+                  <pic:blipFill>
+                    <a:blip r:embed="rId11"/>
+                    <a:stretch>
+                      <a:fillRect/>
+                    </a:stretch>
+                  </pic:blipFill>
+                  <pic:spPr>
+                    <a:xfrm>
+                      <a:off x="0" y="0"/>
+                      <a:ext cx="5940425" cy="3341370"/>
+                    </a:xfrm>
+                    <a:prstGeom prst="rect">
+                      <a:avLst/>
+                    </a:prstGeom>
+                  </pic:spPr>
+                </pic:pic>
+              </a:graphicData>
+            </a:graphic>
+          </wp:inline>
+        </w:drawing>
+      </w:r>
+      <w:r>
+        <w:rPr>
+          <w:noProof/>
+        </w:rPr>
+        <w:t xml:space="preserve"> </w:t>
+      </w:r>
+      <w:r>
+        <w:rPr>
+          <w:noProof/>
+          <w:lang w:val="en-US"/>
+        </w:rPr>
+        <w:lastRenderedPageBreak/>
+        <w:drawing>
+          <wp:inline distT="0" distB="0" distL="0" distR="0" wp14:anchorId="2E642A9B" wp14:editId="2CC99FB6">
+            <wp:extent cx="5940425" cy="3341370"/>
+            <wp:effectExtent l="0" t="0" r="3175" b="0"/>
+            <wp:docPr id="9" name="Рисунок 9"/>
+            <wp:cNvGraphicFramePr>
+              <a:graphicFrameLocks xmlns:a="http://schemas.openxmlformats.org/drawingml/2006/main" noChangeAspect="1"/>
+            </wp:cNvGraphicFramePr>
+            <a:graphic xmlns:a="http://schemas.openxmlformats.org/drawingml/2006/main">
+              <a:graphicData uri="http://schemas.openxmlformats.org/drawingml/2006/picture">
+                <pic:pic xmlns:pic="http://schemas.openxmlformats.org/drawingml/2006/picture">
+                  <pic:nvPicPr>
+                    <pic:cNvPr id="1" name=""/>
+                    <pic:cNvPicPr/>
+                  </pic:nvPicPr>
+                  <pic:blipFill>
+                    <a:blip r:embed="rId12"/>
+                    <a:stretch>
+                      <a:fillRect/>
+                    </a:stretch>
+                  </pic:blipFill>
+                  <pic:spPr>
+                    <a:xfrm>
+                      <a:off x="0" y="0"/>
+                      <a:ext cx="5940425" cy="3341370"/>
+                    </a:xfrm>
+                    <a:prstGeom prst="rect">
+                      <a:avLst/>
+                    </a:prstGeom>
+                  </pic:spPr>
+                </pic:pic>
+              </a:graphicData>
+            </a:graphic>
+          </wp:inline>
+        </w:drawing>
+      </w:r>
+      <w:r>
+        <w:rPr>
+          <w:rFonts w:ascii="Arial" w:hAnsi="Arial" w:cs="Arial"/>
+          <w:b w:val="0"/>
+          <w:bCs w:val="0"/>
+        </w:rPr>
+        <w:t xml:space="preserve"> </w:t>
+      </w:r>
+    </w:p>
+    <w:p>
+      <w:pPr>
+        <w:pStyle w:val="4"/>
+        <w:shd w:val="clear" w:color="auto" w:fill="FFFFFF"/>
+        <w:spacing w:before="0" w:beforeAutospacing="0"/>
+        <w:rPr>
+          <w:rFonts w:ascii="Arial" w:hAnsi="Arial" w:cs="Arial"/>
+          <w:b w:val="0"/>
+          <w:bCs w:val="0"/>
+        </w:rPr>
+      </w:pPr>
+      <w:r>
+        <w:rPr>
+          <w:rFonts w:ascii="Arial" w:hAnsi="Arial" w:cs="Arial"/>
+          <w:b w:val="0"/>
+          <w:bCs w:val="0"/>
+        </w:rPr>
+        <w:t>Практика</w:t>
+      </w:r>
+    </w:p>
+    <w:p>
+      <w:pPr>
+        <w:pStyle w:val="5"/>
+        <w:shd w:val="clear" w:color="auto" w:fill="FFFFFF"/>
+        <w:spacing w:before="0"/>
+        <w:rPr>
+          <w:rFonts w:ascii="Arial" w:hAnsi="Arial" w:cs="Arial"/>
+          <w:b/>
+          <w:bCs/>
+        </w:rPr>
+      </w:pPr>
+      <w:r>
+        <w:rPr>
+          <w:rFonts w:ascii="Arial" w:hAnsi="Arial" w:cs="Arial"/>
+          <w:b/>
+          <w:bCs/>
+        </w:rPr>
+        <w:br/>
+        <w:t>Задача 1. Бесконечный итератор</w:t>
+      </w:r>
+    </w:p>
+    <w:p>
+      <w:pPr>
+        <w:pStyle w:val="a3"/>
+        <w:shd w:val="clear" w:color="auto" w:fill="FFFFFF"/>
+        <w:spacing w:before="0" w:beforeAutospacing="0" w:after="180" w:afterAutospacing="0" w:line="330" w:lineRule="atLeast"/>
+        <w:rPr>
+          <w:rFonts w:ascii="Arial" w:hAnsi="Arial" w:cs="Arial"/>
+          <w:lang w:val="ru-RU"/>
+        </w:rPr>
+      </w:pPr>
+      <w:r>
+        <w:rPr>
+          <w:rFonts w:ascii="Arial" w:hAnsi="Arial" w:cs="Arial"/>
+          <w:lang w:val="ru-RU"/>
+        </w:rPr>
+        <w:t>Реализуйте итератор-счётчик, который не принимает никаких атрибутов и имеет только один статический атрибут — счётчик. Итератор увеличивает счётчик и возвращает предыдущее значение. У вас должен получиться бесконечный итератор.</w:t>
+      </w:r>
+    </w:p>
+    <w:p>
+      <w:pPr>
+        <w:pStyle w:val="a3"/>
+        <w:shd w:val="clear" w:color="auto" w:fill="FFFFFF"/>
+        <w:spacing w:before="0" w:beforeAutospacing="0" w:after="180" w:afterAutospacing="0" w:line="330" w:lineRule="atLeast"/>
+        <w:rPr>
+          <w:rFonts w:ascii="Arial" w:hAnsi="Arial" w:cs="Arial"/>
+          <w:lang w:val="ru-RU"/>
+        </w:rPr>
+      </w:pPr>
+      <w:r>
+        <w:rPr>
+          <w:rFonts w:ascii="Arial" w:hAnsi="Arial" w:cs="Arial"/>
+          <w:lang w:val="ru-RU"/>
+        </w:rPr>
+        <w:t>То есть при вызове такого кода в основной программе</w:t>
+      </w:r>
+    </w:p>
+    <w:p>
+      <w:pPr>
+        <w:pStyle w:val="a3"/>
+        <w:shd w:val="clear" w:color="auto" w:fill="FFFFFF"/>
+        <w:spacing w:before="0" w:beforeAutospacing="0" w:after="180" w:afterAutospacing="0" w:line="330" w:lineRule="atLeast"/>
+        <w:rPr>
+          <w:rFonts w:ascii="Arial" w:hAnsi="Arial" w:cs="Arial"/>
+        </w:rPr>
+      </w:pPr>
+      <w:proofErr w:type="spellStart"/>
+      <w:r>
+        <w:rPr>
+          <w:rFonts w:ascii="Arial" w:hAnsi="Arial" w:cs="Arial"/>
+        </w:rPr>
+        <w:t>my_iter</w:t>
+      </w:r>
+      <w:proofErr w:type="spellEnd"/>
+      <w:r>
+        <w:rPr>
+          <w:rFonts w:ascii="Arial" w:hAnsi="Arial" w:cs="Arial"/>
+        </w:rPr>
+        <w:t xml:space="preserve"> = </w:t>
+      </w:r>
+      <w:proofErr w:type="spellStart"/>
+      <w:r>
+        <w:rPr>
+          <w:rFonts w:ascii="Arial" w:hAnsi="Arial" w:cs="Arial"/>
+        </w:rPr>
+        <w:t>С</w:t>
+      </w:r>
+      <w:proofErr w:type="gramStart"/>
+      <w:r>
+        <w:rPr>
+          <w:rFonts w:ascii="Arial" w:hAnsi="Arial" w:cs="Arial"/>
+        </w:rPr>
+        <w:t>ountIterator</w:t>
+      </w:r>
+      <w:proofErr w:type="spellEnd"/>
+      <w:r>
+        <w:rPr>
+          <w:rFonts w:ascii="Arial" w:hAnsi="Arial" w:cs="Arial"/>
+        </w:rPr>
+        <w:t>(</w:t>
+      </w:r>
+      <w:proofErr w:type="gramEnd"/>
+      <w:r>
+        <w:rPr>
+          <w:rFonts w:ascii="Arial" w:hAnsi="Arial" w:cs="Arial"/>
+        </w:rPr>
+        <w:t>)</w:t>
+      </w:r>
+    </w:p>
+    <w:p>
+      <w:pPr>
+        <w:pStyle w:val="a3"/>
+        <w:shd w:val="clear" w:color="auto" w:fill="FFFFFF"/>
+        <w:spacing w:before="0" w:beforeAutospacing="0" w:after="180" w:afterAutospacing="0" w:line="330" w:lineRule="atLeast"/>
+        <w:rPr>
+          <w:rFonts w:ascii="Arial" w:hAnsi="Arial" w:cs="Arial"/>
+        </w:rPr>
+      </w:pPr>
+      <w:r>
+        <w:rPr>
+          <w:rFonts w:ascii="Arial" w:hAnsi="Arial" w:cs="Arial"/>
+        </w:rPr>
+        <w:t xml:space="preserve">for </w:t>
+      </w:r>
+      <w:proofErr w:type="spellStart"/>
+      <w:r>
+        <w:rPr>
+          <w:rFonts w:ascii="Arial" w:hAnsi="Arial" w:cs="Arial"/>
+        </w:rPr>
+        <w:t>i_elem</w:t>
+      </w:r>
+      <w:proofErr w:type="spellEnd"/>
+      <w:r>
+        <w:rPr>
+          <w:rFonts w:ascii="Arial" w:hAnsi="Arial" w:cs="Arial"/>
+        </w:rPr>
+        <w:t xml:space="preserve"> in </w:t>
+      </w:r>
+      <w:proofErr w:type="spellStart"/>
+      <w:r>
+        <w:rPr>
+          <w:rFonts w:ascii="Arial" w:hAnsi="Arial" w:cs="Arial"/>
+        </w:rPr>
+        <w:t>my_iter</w:t>
+      </w:r>
+      <w:proofErr w:type="spellEnd"/>
+      <w:r>
+        <w:rPr>
+          <w:rFonts w:ascii="Arial" w:hAnsi="Arial" w:cs="Arial"/>
+        </w:rPr>
+        <w:t>:</w:t>
+      </w:r>
+    </w:p>
+    <w:p>
+      <w:pPr>
+        <w:pStyle w:val="a3"/>
+        <w:shd w:val="clear" w:color="auto" w:fill="FFFFFF"/>
+        <w:spacing w:before="0" w:beforeAutospacing="0" w:after="180" w:afterAutospacing="0" w:line="330" w:lineRule="atLeast"/>
+        <w:rPr>
+          <w:rFonts w:ascii="Arial" w:hAnsi="Arial" w:cs="Arial"/>
+          <w:lang w:val="ru-RU"/>
+        </w:rPr>
+      </w:pPr>
+      <w:r>
+        <w:rPr>
+          <w:rFonts w:ascii="Arial" w:hAnsi="Arial" w:cs="Arial"/>
+        </w:rPr>
+        <w:t>    print</w:t>
+      </w:r>
+      <w:r>
+        <w:rPr>
+          <w:rFonts w:ascii="Arial" w:hAnsi="Arial" w:cs="Arial"/>
+          <w:lang w:val="ru-RU"/>
+        </w:rPr>
+        <w:t>(</w:t>
+      </w:r>
+      <w:proofErr w:type="spellStart"/>
+      <w:r>
+        <w:rPr>
+          <w:rFonts w:ascii="Arial" w:hAnsi="Arial" w:cs="Arial"/>
+        </w:rPr>
+        <w:t>i</w:t>
+      </w:r>
+      <w:proofErr w:type="spellEnd"/>
+      <w:r>
+        <w:rPr>
+          <w:rFonts w:ascii="Arial" w:hAnsi="Arial" w:cs="Arial"/>
+          <w:lang w:val="ru-RU"/>
+        </w:rPr>
+        <w:t>_</w:t>
+      </w:r>
+      <w:proofErr w:type="spellStart"/>
+      <w:r>
+        <w:rPr>
+          <w:rFonts w:ascii="Arial" w:hAnsi="Arial" w:cs="Arial"/>
+        </w:rPr>
+        <w:t>elem</w:t>
+      </w:r>
+      <w:proofErr w:type="spellEnd"/>
+      <w:r>
+        <w:rPr>
+          <w:rFonts w:ascii="Arial" w:hAnsi="Arial" w:cs="Arial"/>
+          <w:lang w:val="ru-RU"/>
+        </w:rPr>
+        <w:t>)</w:t>
+      </w:r>
+    </w:p>
+    <w:p>
+      <w:pPr>
+        <w:pStyle w:val="a3"/>
+        <w:shd w:val="clear" w:color="auto" w:fill="FFFFFF"/>
+        <w:spacing w:before="0" w:beforeAutospacing="0" w:after="180" w:afterAutospacing="0" w:line="330" w:lineRule="atLeast"/>
+        <w:rPr>
+          <w:rFonts w:ascii="Arial" w:hAnsi="Arial" w:cs="Arial"/>
+          <w:lang w:val="ru-RU"/>
+        </w:rPr>
+      </w:pPr>
+      <w:r>
+        <w:rPr>
+          <w:rFonts w:ascii="Arial" w:hAnsi="Arial" w:cs="Arial"/>
+          <w:lang w:val="ru-RU"/>
+        </w:rPr>
+        <w:t>значения будут выдаваться бесконечно.</w:t>
+      </w:r>
+    </w:p>
+    <w:p>
+      <w:pPr>
+        <w:pStyle w:val="a3"/>
+        <w:shd w:val="clear" w:color="auto" w:fill="FFFFFF"/>
+        <w:spacing w:before="0" w:beforeAutospacing="0" w:after="180" w:afterAutospacing="0" w:line="330" w:lineRule="atLeast"/>
+        <w:rPr>
+          <w:rFonts w:ascii="Arial" w:hAnsi="Arial" w:cs="Arial"/>
+          <w:lang w:val="ru-RU"/>
+        </w:rPr>
+      </w:pPr>
+    </w:p>
+    <w:p>
+      <w:pPr>
+        <w:pStyle w:val="5"/>
+        <w:shd w:val="clear" w:color="auto" w:fill="FFFFFF"/>
+        <w:spacing w:before="0"/>
+        <w:rPr>
+          <w:rFonts w:ascii="Arial" w:hAnsi="Arial" w:cs="Arial"/>
+        </w:rPr>
+      </w:pPr>
+      <w:r>
+        <w:rPr>
+          <w:rFonts w:ascii="Arial" w:hAnsi="Arial" w:cs="Arial"/>
+          <w:b/>
+          <w:bCs/>
+        </w:rPr>
+        <w:t>Задача 2. Случайная сумма</w:t>
+      </w:r>
+    </w:p>
+    <w:p>
+      <w:pPr>
+        <w:pStyle w:val="a3"/>
+        <w:shd w:val="clear" w:color="auto" w:fill="FFFFFF"/>
+        <w:spacing w:before="0" w:beforeAutospacing="0" w:after="180" w:afterAutospacing="0" w:line="330" w:lineRule="atLeast"/>
+        <w:rPr>
+          <w:rFonts w:ascii="Arial" w:hAnsi="Arial" w:cs="Arial"/>
+          <w:lang w:val="ru-RU"/>
+        </w:rPr>
+      </w:pPr>
+      <w:r>
+        <w:rPr>
+          <w:rFonts w:ascii="Arial" w:hAnsi="Arial" w:cs="Arial"/>
+          <w:lang w:val="ru-RU"/>
+        </w:rPr>
+        <w:t>Алексею по работе необходимо обрабатывать огромные массивы данных из миллионов элементов. Каждый новый элемент — это сумма случайного вещественного числа от 0 до 1 и предыдущего элемента (первый элемент — просто случайное вещественное число от 0 до 1). Алексею нельзя хранить в памяти весь этот список, а со значениями работать как-то надо.</w:t>
+      </w:r>
+    </w:p>
+    <w:p>
+      <w:pPr>
+        <w:pStyle w:val="a3"/>
+        <w:shd w:val="clear" w:color="auto" w:fill="FFFFFF"/>
+        <w:spacing w:before="0" w:beforeAutospacing="0" w:after="180" w:afterAutospacing="0" w:line="330" w:lineRule="atLeast"/>
+        <w:rPr>
+          <w:rFonts w:ascii="Arial" w:hAnsi="Arial" w:cs="Arial"/>
+          <w:lang w:val="ru-RU"/>
+        </w:rPr>
+      </w:pPr>
+      <w:r>
+        <w:rPr>
+          <w:rFonts w:ascii="Arial" w:hAnsi="Arial" w:cs="Arial"/>
+          <w:lang w:val="ru-RU"/>
+        </w:rPr>
+        <w:t>Помогите Алексею, реализуйте такой класс-итератор и проверьте его работу. Также сделайте, чтобы при каждом новом вызове итератора в цикле значения считались заново.</w:t>
+      </w:r>
+    </w:p>
+    <w:p>
+      <w:pPr>
+        <w:pStyle w:val="a3"/>
+        <w:shd w:val="clear" w:color="auto" w:fill="FFFFFF"/>
+        <w:spacing w:before="0" w:beforeAutospacing="0" w:after="180" w:afterAutospacing="0" w:line="330" w:lineRule="atLeast"/>
+        <w:rPr>
+          <w:rFonts w:ascii="Arial" w:hAnsi="Arial" w:cs="Arial"/>
+        </w:rPr>
+      </w:pPr>
+      <w:proofErr w:type="spellStart"/>
+      <w:r>
+        <w:rPr>
+          <w:rFonts w:ascii="Arial" w:hAnsi="Arial" w:cs="Arial"/>
+        </w:rPr>
+        <w:lastRenderedPageBreak/>
+        <w:t>Пример</w:t>
+      </w:r>
+      <w:proofErr w:type="spellEnd"/>
+      <w:r>
+        <w:rPr>
+          <w:rFonts w:ascii="Arial" w:hAnsi="Arial" w:cs="Arial"/>
+        </w:rPr>
+        <w:t xml:space="preserve"> </w:t>
+      </w:r>
+      <w:proofErr w:type="spellStart"/>
+      <w:r>
+        <w:rPr>
+          <w:rFonts w:ascii="Arial" w:hAnsi="Arial" w:cs="Arial"/>
+        </w:rPr>
+        <w:t>работы</w:t>
+      </w:r>
+      <w:proofErr w:type="spellEnd"/>
+      <w:r>
+        <w:rPr>
+          <w:rFonts w:ascii="Arial" w:hAnsi="Arial" w:cs="Arial"/>
+        </w:rPr>
+        <w:t xml:space="preserve"> </w:t>
+      </w:r>
+      <w:proofErr w:type="spellStart"/>
+      <w:r>
+        <w:rPr>
+          <w:rFonts w:ascii="Arial" w:hAnsi="Arial" w:cs="Arial"/>
+        </w:rPr>
+        <w:t>программы</w:t>
+      </w:r>
+      <w:proofErr w:type="spellEnd"/>
+      <w:r>
+        <w:rPr>
+          <w:rFonts w:ascii="Arial" w:hAnsi="Arial" w:cs="Arial"/>
+        </w:rPr>
+        <w:t>:</w:t>
+      </w:r>
+    </w:p>
+    <w:p>
+      <w:pPr>
+        <w:pStyle w:val="a3"/>
+        <w:shd w:val="clear" w:color="auto" w:fill="FFFFFF"/>
+        <w:spacing w:before="0" w:beforeAutospacing="0" w:after="180" w:afterAutospacing="0" w:line="330" w:lineRule="atLeast"/>
+        <w:rPr>
+          <w:rFonts w:ascii="Arial" w:hAnsi="Arial" w:cs="Arial"/>
+          <w:lang w:val="ru-RU"/>
+        </w:rPr>
+      </w:pPr>
+      <w:r>
+        <w:rPr>
+          <w:rFonts w:ascii="Arial" w:hAnsi="Arial" w:cs="Arial"/>
+          <w:lang w:val="ru-RU"/>
+        </w:rPr>
+        <w:t>Кол-во элементов: 5</w:t>
+      </w:r>
+    </w:p>
+    <w:p>
+      <w:pPr>
+        <w:pStyle w:val="a3"/>
+        <w:shd w:val="clear" w:color="auto" w:fill="FFFFFF"/>
+        <w:spacing w:before="0" w:beforeAutospacing="0" w:after="180" w:afterAutospacing="0" w:line="330" w:lineRule="atLeast"/>
+        <w:rPr>
+          <w:rFonts w:ascii="Arial" w:hAnsi="Arial" w:cs="Arial"/>
+          <w:lang w:val="ru-RU"/>
+        </w:rPr>
+      </w:pPr>
+      <w:r>
+        <w:rPr>
+          <w:rFonts w:ascii="Arial" w:hAnsi="Arial" w:cs="Arial"/>
+          <w:lang w:val="ru-RU"/>
+        </w:rPr>
+        <w:t>Элементы итератора:</w:t>
+      </w:r>
+    </w:p>
+    <w:p>
+      <w:pPr>
+        <w:pStyle w:val="a3"/>
+        <w:shd w:val="clear" w:color="auto" w:fill="FFFFFF"/>
+        <w:spacing w:before="0" w:beforeAutospacing="0" w:after="180" w:afterAutospacing="0" w:line="330" w:lineRule="atLeast"/>
+        <w:rPr>
+          <w:rFonts w:ascii="Arial" w:hAnsi="Arial" w:cs="Arial"/>
+        </w:rPr>
+      </w:pPr>
+      <w:r>
+        <w:rPr>
+          <w:rFonts w:ascii="Arial" w:hAnsi="Arial" w:cs="Arial"/>
+        </w:rPr>
+        <w:t>0.74</w:t>
+      </w:r>
+    </w:p>
+    <w:p>
+      <w:pPr>
+        <w:pStyle w:val="a3"/>
+        <w:shd w:val="clear" w:color="auto" w:fill="FFFFFF"/>
+        <w:spacing w:before="0" w:beforeAutospacing="0" w:after="180" w:afterAutospacing="0" w:line="330" w:lineRule="atLeast"/>
+        <w:rPr>
+          <w:rFonts w:ascii="Arial" w:hAnsi="Arial" w:cs="Arial"/>
+        </w:rPr>
+      </w:pPr>
+      <w:r>
+        <w:rPr>
+          <w:rFonts w:ascii="Arial" w:hAnsi="Arial" w:cs="Arial"/>
+        </w:rPr>
+        <w:t>1.13</w:t>
+      </w:r>
+    </w:p>
+    <w:p>
+      <w:pPr>
+        <w:pStyle w:val="a3"/>
+        <w:shd w:val="clear" w:color="auto" w:fill="FFFFFF"/>
+        <w:spacing w:before="0" w:beforeAutospacing="0" w:after="180" w:afterAutospacing="0" w:line="330" w:lineRule="atLeast"/>
+        <w:rPr>
+          <w:rFonts w:ascii="Arial" w:hAnsi="Arial" w:cs="Arial"/>
+        </w:rPr>
+      </w:pPr>
+      <w:r>
+        <w:rPr>
+          <w:rFonts w:ascii="Arial" w:hAnsi="Arial" w:cs="Arial"/>
+        </w:rPr>
+        <w:t>1.95</w:t>
+      </w:r>
+    </w:p>
+    <w:p>
+      <w:pPr>
+        <w:pStyle w:val="a3"/>
+        <w:shd w:val="clear" w:color="auto" w:fill="FFFFFF"/>
+        <w:spacing w:before="0" w:beforeAutospacing="0" w:after="180" w:afterAutospacing="0" w:line="330" w:lineRule="atLeast"/>
+        <w:rPr>
+          <w:rFonts w:ascii="Arial" w:hAnsi="Arial" w:cs="Arial"/>
+        </w:rPr>
+      </w:pPr>
+      <w:r>
+        <w:rPr>
+          <w:rFonts w:ascii="Arial" w:hAnsi="Arial" w:cs="Arial"/>
+        </w:rPr>
+        <w:t>2.2</w:t>
+      </w:r>
+    </w:p>
+    <w:p>
+      <w:pPr>
+        <w:pStyle w:val="a3"/>
+        <w:shd w:val="clear" w:color="auto" w:fill="FFFFFF"/>
+        <w:spacing w:before="0" w:beforeAutospacing="0" w:after="180" w:afterAutospacing="0" w:line="330" w:lineRule="atLeast"/>
+        <w:rPr>
+          <w:rFonts w:ascii="Arial" w:hAnsi="Arial" w:cs="Arial"/>
+          <w:lang w:val="ru-RU"/>
+        </w:rPr>
+      </w:pPr>
+      <w:r>
+        <w:rPr>
+          <w:rFonts w:ascii="Arial" w:hAnsi="Arial" w:cs="Arial"/>
+          <w:lang w:val="ru-RU"/>
+        </w:rPr>
+        <w:t>2.55</w:t>
+      </w:r>
+    </w:p>
+    <w:p>
+      <w:pPr>
+        <w:pStyle w:val="a3"/>
+        <w:shd w:val="clear" w:color="auto" w:fill="FFFFFF"/>
+        <w:spacing w:before="0" w:beforeAutospacing="0" w:after="180" w:afterAutospacing="0" w:line="330" w:lineRule="atLeast"/>
+        <w:rPr>
+          <w:rFonts w:ascii="Arial" w:hAnsi="Arial" w:cs="Arial"/>
+          <w:lang w:val="ru-RU"/>
+        </w:rPr>
+      </w:pPr>
+      <w:r>
+        <w:rPr>
+          <w:rFonts w:ascii="Arial" w:hAnsi="Arial" w:cs="Arial"/>
+          <w:lang w:val="ru-RU"/>
+        </w:rPr>
+        <w:t>Новое кол-во элементов: 6</w:t>
+      </w:r>
+    </w:p>
+    <w:p>
+      <w:pPr>
+        <w:pStyle w:val="a3"/>
+        <w:shd w:val="clear" w:color="auto" w:fill="FFFFFF"/>
+        <w:spacing w:before="0" w:beforeAutospacing="0" w:after="180" w:afterAutospacing="0" w:line="330" w:lineRule="atLeast"/>
+        <w:rPr>
+          <w:rFonts w:ascii="Arial" w:hAnsi="Arial" w:cs="Arial"/>
+          <w:lang w:val="ru-RU"/>
+        </w:rPr>
+      </w:pPr>
+      <w:r>
+        <w:rPr>
+          <w:rFonts w:ascii="Arial" w:hAnsi="Arial" w:cs="Arial"/>
+          <w:lang w:val="ru-RU"/>
+        </w:rPr>
+        <w:t>Элементы итератора:</w:t>
+      </w:r>
+    </w:p>
+    <w:p>
+      <w:pPr>
+        <w:pStyle w:val="a3"/>
+        <w:shd w:val="clear" w:color="auto" w:fill="FFFFFF"/>
+        <w:spacing w:before="0" w:beforeAutospacing="0" w:after="180" w:afterAutospacing="0" w:line="330" w:lineRule="atLeast"/>
+        <w:rPr>
+          <w:rFonts w:ascii="Arial" w:hAnsi="Arial" w:cs="Arial"/>
+        </w:rPr>
+      </w:pPr>
+      <w:r>
+        <w:rPr>
+          <w:rFonts w:ascii="Arial" w:hAnsi="Arial" w:cs="Arial"/>
+        </w:rPr>
+        <w:t>0.79</w:t>
+      </w:r>
+    </w:p>
+    <w:p>
+      <w:pPr>
+        <w:pStyle w:val="a3"/>
+        <w:shd w:val="clear" w:color="auto" w:fill="FFFFFF"/>
+        <w:spacing w:before="0" w:beforeAutospacing="0" w:after="180" w:afterAutospacing="0" w:line="330" w:lineRule="atLeast"/>
+        <w:rPr>
+          <w:rFonts w:ascii="Arial" w:hAnsi="Arial" w:cs="Arial"/>
+        </w:rPr>
+      </w:pPr>
+      <w:r>
+        <w:rPr>
+          <w:rFonts w:ascii="Arial" w:hAnsi="Arial" w:cs="Arial"/>
+        </w:rPr>
+        <w:t>1.58</w:t>
+      </w:r>
+    </w:p>
+    <w:p>
+      <w:pPr>
+        <w:pStyle w:val="a3"/>
+        <w:shd w:val="clear" w:color="auto" w:fill="FFFFFF"/>
+        <w:spacing w:before="0" w:beforeAutospacing="0" w:after="180" w:afterAutospacing="0" w:line="330" w:lineRule="atLeast"/>
+        <w:rPr>
+          <w:rFonts w:ascii="Arial" w:hAnsi="Arial" w:cs="Arial"/>
+        </w:rPr>
+      </w:pPr>
+      <w:r>
+        <w:rPr>
+          <w:rFonts w:ascii="Arial" w:hAnsi="Arial" w:cs="Arial"/>
+        </w:rPr>
+        <w:t>2.55</w:t>
+      </w:r>
+    </w:p>
+    <w:p>
+      <w:pPr>
+        <w:pStyle w:val="a3"/>
+        <w:shd w:val="clear" w:color="auto" w:fill="FFFFFF"/>
+        <w:spacing w:before="0" w:beforeAutospacing="0" w:after="180" w:afterAutospacing="0" w:line="330" w:lineRule="atLeast"/>
+        <w:rPr>
+          <w:rFonts w:ascii="Arial" w:hAnsi="Arial" w:cs="Arial"/>
+        </w:rPr>
+      </w:pPr>
+      <w:r>
+        <w:rPr>
+          <w:rFonts w:ascii="Arial" w:hAnsi="Arial" w:cs="Arial"/>
+        </w:rPr>
+        <w:t>2.81</w:t>
+      </w:r>
+    </w:p>
+    <w:p>
+      <w:pPr>
+        <w:pStyle w:val="a3"/>
+        <w:shd w:val="clear" w:color="auto" w:fill="FFFFFF"/>
+        <w:spacing w:before="0" w:beforeAutospacing="0" w:after="180" w:afterAutospacing="0" w:line="330" w:lineRule="atLeast"/>
+        <w:rPr>
+          <w:rFonts w:ascii="Arial" w:hAnsi="Arial" w:cs="Arial"/>
+        </w:rPr>
+      </w:pPr>
+      <w:r>
+        <w:rPr>
+          <w:rFonts w:ascii="Arial" w:hAnsi="Arial" w:cs="Arial"/>
+        </w:rPr>
+        <w:t>3.06</w:t>
+      </w:r>
+    </w:p>
+    <w:p>
+      <w:pPr>
+        <w:pStyle w:val="a3"/>
+        <w:shd w:val="clear" w:color="auto" w:fill="FFFFFF"/>
+        <w:spacing w:before="0" w:beforeAutospacing="0" w:after="180" w:afterAutospacing="0" w:line="330" w:lineRule="atLeast"/>
+        <w:rPr>
+          <w:rFonts w:ascii="Arial" w:hAnsi="Arial" w:cs="Arial"/>
+        </w:rPr>
+      </w:pPr>
+      <w:r>
+        <w:rPr>
+          <w:rFonts w:ascii="Arial" w:hAnsi="Arial" w:cs="Arial"/>
+        </w:rPr>
+        <w:t>3.34</w:t>
+      </w:r>
+    </w:p>
+    <w:p>
+      <w:pPr>
+        <w:pStyle w:val="a3"/>
+        <w:shd w:val="clear" w:color="auto" w:fill="FFFFFF"/>
+        <w:spacing w:before="0" w:beforeAutospacing="0" w:after="180" w:afterAutospacing="0" w:line="330" w:lineRule="atLeast"/>
+        <w:rPr>
+          <w:rFonts w:ascii="Arial" w:hAnsi="Arial" w:cs="Arial"/>
+        </w:rPr>
+      </w:pPr>
+    </w:p>
+    <w:p>
+      <w:pPr>
+        <w:pStyle w:val="5"/>
+        <w:shd w:val="clear" w:color="auto" w:fill="FFFFFF"/>
+        <w:spacing w:before="0"/>
+        <w:rPr>
+          <w:rFonts w:ascii="Arial" w:hAnsi="Arial" w:cs="Arial"/>
+        </w:rPr>
+      </w:pPr>
+      <w:r>
+        <w:rPr>
+          <w:rFonts w:ascii="Arial" w:hAnsi="Arial" w:cs="Arial"/>
+          <w:b/>
+          <w:bCs/>
+        </w:rPr>
+        <w:t>Задача 3. Простые числа</w:t>
+      </w:r>
+    </w:p>
+    <w:p>
+      <w:pPr>
+        <w:pStyle w:val="a3"/>
+        <w:shd w:val="clear" w:color="auto" w:fill="FFFFFF"/>
+        <w:spacing w:before="0" w:beforeAutospacing="0" w:after="180" w:afterAutospacing="0" w:line="330" w:lineRule="atLeast"/>
+        <w:rPr>
+          <w:rFonts w:ascii="Arial" w:hAnsi="Arial" w:cs="Arial"/>
+          <w:lang w:val="ru-RU"/>
+        </w:rPr>
+      </w:pPr>
+      <w:r>
+        <w:rPr>
+          <w:rFonts w:ascii="Arial" w:hAnsi="Arial" w:cs="Arial"/>
+          <w:lang w:val="ru-RU"/>
+        </w:rPr>
+        <w:t xml:space="preserve">Реализуйте класс-итератор </w:t>
+      </w:r>
+      <w:r>
+        <w:rPr>
+          <w:rFonts w:ascii="Arial" w:hAnsi="Arial" w:cs="Arial"/>
+        </w:rPr>
+        <w:t>Primes</w:t>
+      </w:r>
+      <w:r>
+        <w:rPr>
+          <w:rFonts w:ascii="Arial" w:hAnsi="Arial" w:cs="Arial"/>
+          <w:lang w:val="ru-RU"/>
+        </w:rPr>
+        <w:t xml:space="preserve">, который принимает максимальное число </w:t>
+      </w:r>
+      <w:r>
+        <w:rPr>
+          <w:rFonts w:ascii="Arial" w:hAnsi="Arial" w:cs="Arial"/>
+        </w:rPr>
+        <w:t>N</w:t>
+      </w:r>
+      <w:r>
+        <w:rPr>
+          <w:rFonts w:ascii="Arial" w:hAnsi="Arial" w:cs="Arial"/>
+          <w:lang w:val="ru-RU"/>
+        </w:rPr>
+        <w:t xml:space="preserve"> и выдаёт все простые числа от 1 до </w:t>
+      </w:r>
+      <w:r>
+        <w:rPr>
+          <w:rFonts w:ascii="Arial" w:hAnsi="Arial" w:cs="Arial"/>
+        </w:rPr>
+        <w:t>N</w:t>
+      </w:r>
+      <w:r>
+        <w:rPr>
+          <w:rFonts w:ascii="Arial" w:hAnsi="Arial" w:cs="Arial"/>
+          <w:lang w:val="ru-RU"/>
+        </w:rPr>
+        <w:t>.</w:t>
+      </w:r>
+      <w:r>
+        <w:rPr>
+          <w:rFonts w:ascii="Arial" w:hAnsi="Arial" w:cs="Arial"/>
+        </w:rPr>
+        <w:t> </w:t>
+      </w:r>
+    </w:p>
+    <w:p>
+      <w:pPr>
+        <w:pStyle w:val="a3"/>
+        <w:shd w:val="clear" w:color="auto" w:fill="FFFFFF"/>
+        <w:spacing w:before="0" w:beforeAutospacing="0" w:after="180" w:afterAutospacing="0" w:line="330" w:lineRule="atLeast"/>
+        <w:rPr>
+          <w:rFonts w:ascii="Arial" w:hAnsi="Arial" w:cs="Arial"/>
+        </w:rPr>
+      </w:pPr>
+      <w:proofErr w:type="spellStart"/>
+      <w:r>
+        <w:rPr>
+          <w:rFonts w:ascii="Arial" w:hAnsi="Arial" w:cs="Arial"/>
+        </w:rPr>
+        <w:t>Основной</w:t>
+      </w:r>
+      <w:proofErr w:type="spellEnd"/>
+      <w:r>
+        <w:rPr>
+          <w:rFonts w:ascii="Arial" w:hAnsi="Arial" w:cs="Arial"/>
+        </w:rPr>
+        <w:t xml:space="preserve"> </w:t>
+      </w:r>
+      <w:proofErr w:type="spellStart"/>
+      <w:r>
+        <w:rPr>
+          <w:rFonts w:ascii="Arial" w:hAnsi="Arial" w:cs="Arial"/>
+        </w:rPr>
+        <w:t>код</w:t>
+      </w:r>
+      <w:proofErr w:type="spellEnd"/>
+      <w:r>
+        <w:rPr>
+          <w:rFonts w:ascii="Arial" w:hAnsi="Arial" w:cs="Arial"/>
+        </w:rPr>
+        <w:t>:</w:t>
+      </w:r>
+    </w:p>
+    <w:p>
+      <w:pPr>
+        <w:pStyle w:val="a3"/>
+        <w:shd w:val="clear" w:color="auto" w:fill="FFFFFF"/>
+        <w:spacing w:before="0" w:beforeAutospacing="0" w:after="180" w:afterAutospacing="0" w:line="330" w:lineRule="atLeast"/>
+        <w:rPr>
+          <w:rFonts w:ascii="Arial" w:hAnsi="Arial" w:cs="Arial"/>
+        </w:rPr>
+      </w:pPr>
+      <w:proofErr w:type="spellStart"/>
+      <w:r>
+        <w:rPr>
+          <w:rFonts w:ascii="Arial" w:hAnsi="Arial" w:cs="Arial"/>
+        </w:rPr>
+        <w:t>prime_nums</w:t>
+      </w:r>
+      <w:proofErr w:type="spellEnd"/>
+      <w:r>
+        <w:rPr>
+          <w:rFonts w:ascii="Arial" w:hAnsi="Arial" w:cs="Arial"/>
+        </w:rPr>
+        <w:t xml:space="preserve"> = </w:t>
+      </w:r>
+      <w:proofErr w:type="gramStart"/>
+      <w:r>
+        <w:rPr>
+          <w:rFonts w:ascii="Arial" w:hAnsi="Arial" w:cs="Arial"/>
+        </w:rPr>
+        <w:t>Primes(</w:t>
+      </w:r>
+      <w:proofErr w:type="gramEnd"/>
+      <w:r>
+        <w:rPr>
+          <w:rFonts w:ascii="Arial" w:hAnsi="Arial" w:cs="Arial"/>
+        </w:rPr>
+        <w:t>50)</w:t>
+      </w:r>
+    </w:p>
+    <w:p>
+      <w:pPr>
+        <w:pStyle w:val="a3"/>
+        <w:shd w:val="clear" w:color="auto" w:fill="FFFFFF"/>
+        <w:spacing w:before="0" w:beforeAutospacing="0" w:after="180" w:afterAutospacing="0" w:line="330" w:lineRule="atLeast"/>
+        <w:rPr>
+          <w:rFonts w:ascii="Arial" w:hAnsi="Arial" w:cs="Arial"/>
+        </w:rPr>
+      </w:pPr>
+      <w:r>
+        <w:rPr>
+          <w:rFonts w:ascii="Arial" w:hAnsi="Arial" w:cs="Arial"/>
+        </w:rPr>
+        <w:t xml:space="preserve">for </w:t>
+      </w:r>
+      <w:proofErr w:type="spellStart"/>
+      <w:r>
+        <w:rPr>
+          <w:rFonts w:ascii="Arial" w:hAnsi="Arial" w:cs="Arial"/>
+        </w:rPr>
+        <w:t>i_elem</w:t>
+      </w:r>
+      <w:proofErr w:type="spellEnd"/>
+      <w:r>
+        <w:rPr>
+          <w:rFonts w:ascii="Arial" w:hAnsi="Arial" w:cs="Arial"/>
+        </w:rPr>
+        <w:t xml:space="preserve"> in </w:t>
+      </w:r>
+      <w:proofErr w:type="spellStart"/>
+      <w:r>
+        <w:rPr>
+          <w:rFonts w:ascii="Arial" w:hAnsi="Arial" w:cs="Arial"/>
+        </w:rPr>
+        <w:t>prime_nums</w:t>
+      </w:r>
+      <w:proofErr w:type="spellEnd"/>
+      <w:r>
+        <w:rPr>
+          <w:rFonts w:ascii="Arial" w:hAnsi="Arial" w:cs="Arial"/>
+        </w:rPr>
+        <w:t>:</w:t>
+      </w:r>
+    </w:p>
+    <w:p>
+      <w:pPr>
+        <w:pStyle w:val="a3"/>
+        <w:shd w:val="clear" w:color="auto" w:fill="FFFFFF"/>
+        <w:spacing w:before="0" w:beforeAutospacing="0" w:after="180" w:afterAutospacing="0" w:line="330" w:lineRule="atLeast"/>
+        <w:rPr>
+          <w:rFonts w:ascii="Arial" w:hAnsi="Arial" w:cs="Arial"/>
+        </w:rPr>
+      </w:pPr>
+      <w:r>
+        <w:rPr>
+          <w:rFonts w:ascii="Arial" w:hAnsi="Arial" w:cs="Arial"/>
+        </w:rPr>
+        <w:t xml:space="preserve">    </w:t>
+      </w:r>
+      <w:proofErr w:type="gramStart"/>
+      <w:r>
+        <w:rPr>
+          <w:rFonts w:ascii="Arial" w:hAnsi="Arial" w:cs="Arial"/>
+        </w:rPr>
+        <w:t>print(</w:t>
+      </w:r>
+      <w:proofErr w:type="spellStart"/>
+      <w:proofErr w:type="gramEnd"/>
+      <w:r>
+        <w:rPr>
+          <w:rFonts w:ascii="Arial" w:hAnsi="Arial" w:cs="Arial"/>
+        </w:rPr>
+        <w:t>i_elem</w:t>
+      </w:r>
+      <w:proofErr w:type="spellEnd"/>
+      <w:r>
+        <w:rPr>
+          <w:rFonts w:ascii="Arial" w:hAnsi="Arial" w:cs="Arial"/>
+        </w:rPr>
+        <w:t>, end=' ')</w:t>
+      </w:r>
+    </w:p>
+    <w:p>
+      <w:pPr>
+        <w:pStyle w:val="a3"/>
+        <w:shd w:val="clear" w:color="auto" w:fill="FFFFFF"/>
+        <w:spacing w:before="0" w:beforeAutospacing="0" w:after="180" w:afterAutospacing="0" w:line="330" w:lineRule="atLeast"/>
+        <w:rPr>
+          <w:rFonts w:ascii="Arial" w:hAnsi="Arial" w:cs="Arial"/>
+        </w:rPr>
+      </w:pPr>
+      <w:proofErr w:type="spellStart"/>
+      <w:r>
+        <w:rPr>
+          <w:rFonts w:ascii="Arial" w:hAnsi="Arial" w:cs="Arial"/>
+        </w:rPr>
+        <w:t>Ожидаемый</w:t>
+      </w:r>
+      <w:proofErr w:type="spellEnd"/>
+      <w:r>
+        <w:rPr>
+          <w:rFonts w:ascii="Arial" w:hAnsi="Arial" w:cs="Arial"/>
+        </w:rPr>
+        <w:t xml:space="preserve"> </w:t>
+      </w:r>
+      <w:proofErr w:type="spellStart"/>
+      <w:r>
+        <w:rPr>
+          <w:rFonts w:ascii="Arial" w:hAnsi="Arial" w:cs="Arial"/>
+        </w:rPr>
+        <w:t>результат</w:t>
+      </w:r>
+      <w:proofErr w:type="spellEnd"/>
+      <w:r>
+        <w:rPr>
+          <w:rFonts w:ascii="Arial" w:hAnsi="Arial" w:cs="Arial"/>
+        </w:rPr>
+        <w:t xml:space="preserve"> </w:t>
+      </w:r>
+      <w:proofErr w:type="spellStart"/>
+      <w:r>
+        <w:rPr>
+          <w:rFonts w:ascii="Arial" w:hAnsi="Arial" w:cs="Arial"/>
+        </w:rPr>
+        <w:t>кода</w:t>
+      </w:r>
+      <w:proofErr w:type="spellEnd"/>
+      <w:r>
+        <w:rPr>
+          <w:rFonts w:ascii="Arial" w:hAnsi="Arial" w:cs="Arial"/>
+        </w:rPr>
+        <w:t>:</w:t>
+      </w:r>
+    </w:p>
+    <w:p>
+      <w:pPr>
+        <w:pStyle w:val="a3"/>
+        <w:shd w:val="clear" w:color="auto" w:fill="FFFFFF"/>
+        <w:spacing w:before="0" w:beforeAutospacing="0" w:after="180" w:afterAutospacing="0" w:line="330" w:lineRule="atLeast"/>
+        <w:rPr>
+          <w:rFonts w:ascii="Arial" w:hAnsi="Arial" w:cs="Arial"/>
+        </w:rPr>
+      </w:pPr>
+      <w:r>
+        <w:rPr>
+          <w:rFonts w:ascii="Arial" w:hAnsi="Arial" w:cs="Arial"/>
+        </w:rPr>
+        <w:t>2 3 5 7 11 13 17 19 23 29 31 37 41 43 47</w:t>
+      </w:r>
+    </w:p>
+    <w:p/>
     <w:sectPr>
       <w:pgSz w:w="11906" w:h="16838"/>
       <w:pgMar w:top="1134" w:right="850" w:bottom="1134" w:left="1701" w:header="708" w:footer="708" w:gutter="0"/>
@@ -245,7 +1391,7 @@
 </file>
 
 <file path=word/styles.xml><?xml version="1.0" encoding="utf-8"?>
-<w:styles xmlns:mc="http://schemas.openxmlformats.org/markup-compatibility/2006" xmlns:r="http://schemas.openxmlformats.org/officeDocument/2006/relationships" xmlns:w="http://schemas.openxmlformats.org/wordprocessingml/2006/main" xmlns:w14="http://schemas.microsoft.com/office/word/2010/wordml" xmlns:w15="http://schemas.microsoft.com/office/word/2012/wordml" xmlns:w16cex="http://schemas.microsoft.com/office/word/2018/wordml/cex" xmlns:w16cid="http://schemas.microsoft.com/office/word/2016/wordml/cid" xmlns:w16="http://schemas.microsoft.com/office/word/2018/wordml" xmlns:w16sdtdh="http://schemas.microsoft.com/office/word/2020/wordml/sdtdatahash" xmlns:w16se="http://schemas.microsoft.com/office/word/2015/wordml/symex" mc:Ignorable="w14 w15 w16se w16cid w16 w16cex w16sdtdh">
+<w:styles xmlns:mc="http://schemas.openxmlformats.org/markup-compatibility/2006" xmlns:r="http://schemas.openxmlformats.org/officeDocument/2006/relationships" xmlns:w="http://schemas.openxmlformats.org/wordprocessingml/2006/main" xmlns:w14="http://schemas.microsoft.com/office/word/2010/wordml" xmlns:w15="http://schemas.microsoft.com/office/word/2012/wordml" xmlns:w16se="http://schemas.microsoft.com/office/word/2015/wordml/symex" mc:Ignorable="w14 w15 w16se">
   <w:docDefaults>
     <w:rPrDefault>
       <w:rPr>
@@ -261,7 +1407,7 @@
       </w:pPr>
     </w:pPrDefault>
   </w:docDefaults>
-  <w:latentStyles w:defLockedState="0" w:defUIPriority="99" w:defSemiHidden="0" w:defUnhideWhenUsed="0" w:defQFormat="0" w:count="376">
+  <w:latentStyles w:defLockedState="0" w:defUIPriority="99" w:defSemiHidden="0" w:defUnhideWhenUsed="0" w:defQFormat="0" w:count="371">
     <w:lsdException w:name="Normal" w:uiPriority="0" w:qFormat="1"/>
     <w:lsdException w:name="heading 1" w:uiPriority="9" w:qFormat="1"/>
     <w:lsdException w:name="heading 2" w:semiHidden="1" w:uiPriority="9" w:unhideWhenUsed="1" w:qFormat="1"/>
@@ -633,11 +1779,6 @@
     <w:lsdException w:name="List Table 5 Dark Accent 6" w:uiPriority="50"/>
     <w:lsdException w:name="List Table 6 Colorful Accent 6" w:uiPriority="51"/>
     <w:lsdException w:name="List Table 7 Colorful Accent 6" w:uiPriority="52"/>
-    <w:lsdException w:name="Mention" w:semiHidden="1" w:unhideWhenUsed="1"/>
-    <w:lsdException w:name="Smart Hyperlink" w:semiHidden="1" w:unhideWhenUsed="1"/>
-    <w:lsdException w:name="Hashtag" w:semiHidden="1" w:unhideWhenUsed="1"/>
-    <w:lsdException w:name="Unresolved Mention" w:semiHidden="1" w:unhideWhenUsed="1"/>
-    <w:lsdException w:name="Smart Link" w:semiHidden="1" w:unhideWhenUsed="1"/>
   </w:latentStyles>
   <w:style w:type="paragraph" w:default="1" w:styleId="a">
     <w:name w:val="Normal"/>
@@ -661,6 +1802,27 @@
       <w:sz w:val="24"/>
       <w:szCs w:val="24"/>
       <w:lang w:eastAsia="ru-RU"/>
+    </w:rPr>
+  </w:style>
+  <w:style w:type="paragraph" w:styleId="5">
+    <w:name w:val="heading 5"/>
+    <w:basedOn w:val="a"/>
+    <w:next w:val="a"/>
+    <w:link w:val="50"/>
+    <w:uiPriority w:val="9"/>
+    <w:semiHidden/>
+    <w:unhideWhenUsed/>
+    <w:qFormat/>
+    <w:rsid w:val="00C12FCF"/>
+    <w:pPr>
+      <w:keepNext/>
+      <w:keepLines/>
+      <w:spacing w:before="40" w:after="0"/>
+      <w:outlineLvl w:val="4"/>
+    </w:pPr>
+    <w:rPr>
+      <w:rFonts w:asciiTheme="majorHAnsi" w:eastAsiaTheme="majorEastAsia" w:hAnsiTheme="majorHAnsi" w:cstheme="majorBidi"/>
+      <w:color w:val="2F5496" w:themeColor="accent1" w:themeShade="BF"/>
     </w:rPr>
   </w:style>
   <w:style w:type="character" w:default="1" w:styleId="a0">
@@ -703,6 +1865,35 @@
       <w:sz w:val="24"/>
       <w:szCs w:val="24"/>
       <w:lang w:eastAsia="ru-RU"/>
+    </w:rPr>
+  </w:style>
+  <w:style w:type="character" w:customStyle="1" w:styleId="50">
+    <w:name w:val="Заголовок 5 Знак"/>
+    <w:basedOn w:val="a0"/>
+    <w:link w:val="5"/>
+    <w:uiPriority w:val="9"/>
+    <w:semiHidden/>
+    <w:rsid w:val="00C12FCF"/>
+    <w:rPr>
+      <w:rFonts w:asciiTheme="majorHAnsi" w:eastAsiaTheme="majorEastAsia" w:hAnsiTheme="majorHAnsi" w:cstheme="majorBidi"/>
+      <w:color w:val="2F5496" w:themeColor="accent1" w:themeShade="BF"/>
+    </w:rPr>
+  </w:style>
+  <w:style w:type="paragraph" w:styleId="a3">
+    <w:name w:val="Normal (Web)"/>
+    <w:basedOn w:val="a"/>
+    <w:uiPriority w:val="99"/>
+    <w:semiHidden/>
+    <w:unhideWhenUsed/>
+    <w:rsid w:val="00C12FCF"/>
+    <w:pPr>
+      <w:spacing w:before="100" w:beforeAutospacing="1" w:after="100" w:afterAutospacing="1" w:line="240" w:lineRule="auto"/>
+    </w:pPr>
+    <w:rPr>
+      <w:rFonts w:ascii="Times New Roman" w:eastAsia="Times New Roman" w:hAnsi="Times New Roman" w:cs="Times New Roman"/>
+      <w:sz w:val="24"/>
+      <w:szCs w:val="24"/>
+      <w:lang w:val="en-US"/>
     </w:rPr>
   </w:style>
 </w:styles>
